--- a/Instrumentation - STEMCELL Vancouver/Allen-SIP_Resume.docx
+++ b/Instrumentation - STEMCELL Vancouver/Allen-SIP_Resume.docx
@@ -13,17 +13,31 @@
           <w:lang w:val="en-CA" w:eastAsia="en-CA"/>
         </w:rPr>
       </w:pPr>
+      <w:bookmarkStart w:id="0" w:name="_GoBack"/>
+      <w:bookmarkEnd w:id="0"/>
       <w:r>
         <w:rPr>
           <w:rFonts w:ascii="Times New Roman" w:eastAsia="Times New Roman" w:hAnsi="Times New Roman" w:cs="Times New Roman"/>
           <w:b/>
           <w:bCs/>
           <w:color w:val="000000"/>
+          <w:sz w:val="32"/>
+          <w:szCs w:val="32"/>
+          <w:lang w:val="en-CA" w:eastAsia="en-CA"/>
+        </w:rPr>
+        <w:t>Allen</w:t>
+      </w:r>
+      <w:r>
+        <w:rPr>
+          <w:rFonts w:ascii="Times New Roman" w:eastAsia="Times New Roman" w:hAnsi="Times New Roman" w:cs="Times New Roman"/>
+          <w:b/>
+          <w:bCs/>
+          <w:color w:val="000000"/>
           <w:sz w:val="36"/>
           <w:szCs w:val="36"/>
           <w:lang w:val="en-CA" w:eastAsia="en-CA"/>
         </w:rPr>
-        <w:t>Allen Peng Lu</w:t>
+        <w:t xml:space="preserve"> Peng Lu</w:t>
       </w:r>
     </w:p>
     <w:p>
@@ -171,7 +185,23 @@
           <w:color w:val="000000"/>
           <w:lang w:val="en-CA" w:eastAsia="en-CA"/>
         </w:rPr>
-        <w:t xml:space="preserve"> seeking 8-month internship opportunity. </w:t>
+        <w:t xml:space="preserve"> seeking </w:t>
+      </w:r>
+      <w:r>
+        <w:rPr>
+          <w:rFonts w:ascii="Times New Roman" w:eastAsia="Times New Roman" w:hAnsi="Times New Roman" w:cs="Times New Roman"/>
+          <w:color w:val="000000"/>
+          <w:lang w:val="en-CA" w:eastAsia="en-CA"/>
+        </w:rPr>
+        <w:t xml:space="preserve">an </w:t>
+      </w:r>
+      <w:r>
+        <w:rPr>
+          <w:rFonts w:ascii="Times New Roman" w:eastAsia="Times New Roman" w:hAnsi="Times New Roman" w:cs="Times New Roman"/>
+          <w:color w:val="000000"/>
+          <w:lang w:val="en-CA" w:eastAsia="en-CA"/>
+        </w:rPr>
+        <w:t xml:space="preserve">8-month internship opportunity. </w:t>
       </w:r>
       <w:r>
         <w:rPr>
@@ -187,7 +217,15 @@
           <w:color w:val="000000"/>
           <w:lang w:val="en-CA" w:eastAsia="en-CA"/>
         </w:rPr>
-        <w:t xml:space="preserve"> and hardware computers</w:t>
+        <w:t>s</w:t>
+      </w:r>
+      <w:r>
+        <w:rPr>
+          <w:rFonts w:ascii="Times New Roman" w:eastAsia="Times New Roman" w:hAnsi="Times New Roman" w:cs="Times New Roman"/>
+          <w:color w:val="000000"/>
+          <w:lang w:val="en-CA" w:eastAsia="en-CA"/>
+        </w:rPr>
+        <w:t xml:space="preserve"> and hardware computer</w:t>
       </w:r>
       <w:r>
         <w:rPr>
@@ -219,7 +257,23 @@
           <w:color w:val="000000"/>
           <w:lang w:val="en-CA" w:eastAsia="en-CA"/>
         </w:rPr>
-        <w:t xml:space="preserve"> Well-versed in various algorithm design paradigms using discrete mathematics. Experienced in Object Oriented design, analysis, and implementation in teams of 2-6 developers.</w:t>
+        <w:t xml:space="preserve"> Well-versed in various algorithm design paradigms using discrete mathematics. Experienced in Object</w:t>
+      </w:r>
+      <w:r>
+        <w:rPr>
+          <w:rFonts w:ascii="Times New Roman" w:eastAsia="Times New Roman" w:hAnsi="Times New Roman" w:cs="Times New Roman"/>
+          <w:color w:val="000000"/>
+          <w:lang w:val="en-CA" w:eastAsia="en-CA"/>
+        </w:rPr>
+        <w:t>-</w:t>
+      </w:r>
+      <w:r>
+        <w:rPr>
+          <w:rFonts w:ascii="Times New Roman" w:eastAsia="Times New Roman" w:hAnsi="Times New Roman" w:cs="Times New Roman"/>
+          <w:color w:val="000000"/>
+          <w:lang w:val="en-CA" w:eastAsia="en-CA"/>
+        </w:rPr>
+        <w:t>Oriented design, analysis, and implementation in teams of 2-6 developers.</w:t>
       </w:r>
     </w:p>
     <w:p>
@@ -234,8 +288,8 @@
           <w:b/>
           <w:bCs/>
           <w:color w:val="000000"/>
-          <w:sz w:val="36"/>
-          <w:szCs w:val="36"/>
+          <w:sz w:val="32"/>
+          <w:szCs w:val="32"/>
           <w:lang w:val="en-CA" w:eastAsia="en-CA"/>
         </w:rPr>
       </w:pPr>
@@ -245,11 +299,11 @@
           <w:b/>
           <w:bCs/>
           <w:color w:val="000000"/>
-          <w:sz w:val="36"/>
-          <w:szCs w:val="36"/>
-          <w:lang w:val="en-CA" w:eastAsia="en-CA"/>
-        </w:rPr>
-        <w:t>Areas of Expertise</w:t>
+          <w:sz w:val="32"/>
+          <w:szCs w:val="32"/>
+          <w:lang w:val="en-CA" w:eastAsia="en-CA"/>
+        </w:rPr>
+        <w:t>Core Competencies</w:t>
       </w:r>
     </w:p>
     <w:tbl>
@@ -563,8 +617,8 @@
           <w:b/>
           <w:bCs/>
           <w:color w:val="000000"/>
-          <w:sz w:val="36"/>
-          <w:szCs w:val="36"/>
+          <w:sz w:val="32"/>
+          <w:szCs w:val="32"/>
           <w:lang w:val="en-CA" w:eastAsia="en-CA"/>
         </w:rPr>
       </w:pPr>
@@ -574,8 +628,8 @@
           <w:b/>
           <w:bCs/>
           <w:color w:val="000000"/>
-          <w:sz w:val="36"/>
-          <w:szCs w:val="36"/>
+          <w:sz w:val="32"/>
+          <w:szCs w:val="32"/>
           <w:lang w:val="en-CA" w:eastAsia="en-CA"/>
         </w:rPr>
         <w:t>Education</w:t>
@@ -673,8 +727,8 @@
           <w:b/>
           <w:bCs/>
           <w:color w:val="000000"/>
-          <w:sz w:val="36"/>
-          <w:szCs w:val="36"/>
+          <w:sz w:val="32"/>
+          <w:szCs w:val="32"/>
           <w:lang w:val="en-CA" w:eastAsia="en-CA"/>
         </w:rPr>
       </w:pPr>
@@ -684,8 +738,8 @@
           <w:b/>
           <w:bCs/>
           <w:color w:val="000000"/>
-          <w:sz w:val="36"/>
-          <w:szCs w:val="36"/>
+          <w:sz w:val="32"/>
+          <w:szCs w:val="32"/>
           <w:lang w:val="en-CA" w:eastAsia="en-CA"/>
         </w:rPr>
         <w:t>Personal Projects</w:t>
@@ -816,25 +870,23 @@
           <w:color w:val="000000"/>
           <w:lang w:val="en-CA" w:eastAsia="en-CA"/>
         </w:rPr>
-        <w:t xml:space="preserve">4-digit keypad verification </w:t>
-      </w:r>
-      <w:proofErr w:type="spellStart"/>
-      <w:r>
-        <w:rPr>
-          <w:rFonts w:ascii="Times New Roman" w:eastAsia="Times New Roman" w:hAnsi="Times New Roman" w:cs="Times New Roman"/>
-          <w:color w:val="000000"/>
-          <w:lang w:val="en-CA" w:eastAsia="en-CA"/>
-        </w:rPr>
-        <w:t>passward</w:t>
-      </w:r>
-      <w:proofErr w:type="spellEnd"/>
-      <w:r>
-        <w:rPr>
-          <w:rFonts w:ascii="Times New Roman" w:eastAsia="Times New Roman" w:hAnsi="Times New Roman" w:cs="Times New Roman"/>
-          <w:color w:val="000000"/>
-          <w:lang w:val="en-CA" w:eastAsia="en-CA"/>
-        </w:rPr>
-        <w:t xml:space="preserve"> Solenoid Door lock mechanism with a 6V Relay</w:t>
+        <w:t>4-digit keypad verification passw</w:t>
+      </w:r>
+      <w:r>
+        <w:rPr>
+          <w:rFonts w:ascii="Times New Roman" w:eastAsia="Times New Roman" w:hAnsi="Times New Roman" w:cs="Times New Roman"/>
+          <w:color w:val="000000"/>
+          <w:lang w:val="en-CA" w:eastAsia="en-CA"/>
+        </w:rPr>
+        <w:t>o</w:t>
+      </w:r>
+      <w:r>
+        <w:rPr>
+          <w:rFonts w:ascii="Times New Roman" w:eastAsia="Times New Roman" w:hAnsi="Times New Roman" w:cs="Times New Roman"/>
+          <w:color w:val="000000"/>
+          <w:lang w:val="en-CA" w:eastAsia="en-CA"/>
+        </w:rPr>
+        <w:t>rd Solenoid Door lock mechanism with a 6V Relay</w:t>
       </w:r>
     </w:p>
     <w:p>
@@ -880,7 +932,23 @@
           <w:color w:val="000000"/>
           <w:lang w:val="en-CA" w:eastAsia="en-CA"/>
         </w:rPr>
-        <w:t>Upgrades and fixes are done after listening to user feedback on design flaws</w:t>
+        <w:t>Upgrades and fixes are d</w:t>
+      </w:r>
+      <w:r>
+        <w:rPr>
+          <w:rFonts w:ascii="Times New Roman" w:eastAsia="Times New Roman" w:hAnsi="Times New Roman" w:cs="Times New Roman"/>
+          <w:color w:val="000000"/>
+          <w:lang w:val="en-CA" w:eastAsia="en-CA"/>
+        </w:rPr>
+        <w:t>rawn and implemented</w:t>
+      </w:r>
+      <w:r>
+        <w:rPr>
+          <w:rFonts w:ascii="Times New Roman" w:eastAsia="Times New Roman" w:hAnsi="Times New Roman" w:cs="Times New Roman"/>
+          <w:color w:val="000000"/>
+          <w:lang w:val="en-CA" w:eastAsia="en-CA"/>
+        </w:rPr>
+        <w:t xml:space="preserve"> after listening to user feedback on design flaws</w:t>
       </w:r>
     </w:p>
     <w:p>
@@ -987,7 +1055,15 @@
           <w:color w:val="000000"/>
           <w:lang w:val="en-CA" w:eastAsia="en-CA"/>
         </w:rPr>
-        <w:t xml:space="preserve">Collaboration of 6 group members using </w:t>
+        <w:t>A c</w:t>
+      </w:r>
+      <w:r>
+        <w:rPr>
+          <w:rFonts w:ascii="Times New Roman" w:eastAsia="Times New Roman" w:hAnsi="Times New Roman" w:cs="Times New Roman"/>
+          <w:color w:val="000000"/>
+          <w:lang w:val="en-CA" w:eastAsia="en-CA"/>
+        </w:rPr>
+        <w:t xml:space="preserve">ollaboration of 6 group members using </w:t>
       </w:r>
       <w:proofErr w:type="spellStart"/>
       <w:r>
@@ -1069,7 +1145,23 @@
           <w:color w:val="000000"/>
           <w:lang w:val="en-CA" w:eastAsia="en-CA"/>
         </w:rPr>
-        <w:t>Tasked with extensive UI and Back-end Module Testing for Low and High level bugs.</w:t>
+        <w:t>Tasked with extensive UI and Back-end Module Testing for Low and High</w:t>
+      </w:r>
+      <w:r>
+        <w:rPr>
+          <w:rFonts w:ascii="Times New Roman" w:eastAsia="Times New Roman" w:hAnsi="Times New Roman" w:cs="Times New Roman"/>
+          <w:color w:val="000000"/>
+          <w:lang w:val="en-CA" w:eastAsia="en-CA"/>
+        </w:rPr>
+        <w:t>-</w:t>
+      </w:r>
+      <w:r>
+        <w:rPr>
+          <w:rFonts w:ascii="Times New Roman" w:eastAsia="Times New Roman" w:hAnsi="Times New Roman" w:cs="Times New Roman"/>
+          <w:color w:val="000000"/>
+          <w:lang w:val="en-CA" w:eastAsia="en-CA"/>
+        </w:rPr>
+        <w:t>level bugs.</w:t>
       </w:r>
     </w:p>
     <w:p>
@@ -1102,8 +1194,6 @@
         </w:rPr>
         <w:t>-</w:t>
       </w:r>
-      <w:bookmarkStart w:id="0" w:name="_GoBack"/>
-      <w:bookmarkEnd w:id="0"/>
       <w:r>
         <w:rPr>
           <w:rFonts w:ascii="Times New Roman" w:eastAsia="Times New Roman" w:hAnsi="Times New Roman" w:cs="Times New Roman"/>
@@ -1111,6 +1201,187 @@
           <w:lang w:val="en-CA" w:eastAsia="en-CA"/>
         </w:rPr>
         <w:t>versioning</w:t>
+      </w:r>
+    </w:p>
+    <w:p>
+      <w:pPr>
+        <w:spacing w:after="0" w:line="276" w:lineRule="auto"/>
+        <w:rPr>
+          <w:rFonts w:ascii="Times New Roman" w:eastAsia="Times New Roman" w:hAnsi="Times New Roman" w:cs="Times New Roman"/>
+          <w:color w:val="000000"/>
+          <w:lang w:val="en-CA" w:eastAsia="en-CA"/>
+        </w:rPr>
+      </w:pPr>
+      <w:r>
+        <w:rPr>
+          <w:rFonts w:ascii="Times New Roman" w:eastAsia="Times New Roman" w:hAnsi="Times New Roman" w:cs="Times New Roman"/>
+          <w:b/>
+          <w:bCs/>
+          <w:color w:val="000000"/>
+          <w:sz w:val="24"/>
+          <w:szCs w:val="24"/>
+          <w:lang w:val="en-CA" w:eastAsia="en-CA"/>
+        </w:rPr>
+        <w:t>Crime Statistics Database Program (March 2019 – April 2019)</w:t>
+      </w:r>
+    </w:p>
+    <w:p>
+      <w:pPr>
+        <w:spacing w:after="0" w:line="276" w:lineRule="auto"/>
+        <w:textAlignment w:val="baseline"/>
+        <w:rPr>
+          <w:rFonts w:ascii="Times New Roman" w:eastAsia="Times New Roman" w:hAnsi="Times New Roman" w:cs="Times New Roman"/>
+          <w:color w:val="000000"/>
+          <w:lang w:val="en-CA" w:eastAsia="en-CA"/>
+        </w:rPr>
+      </w:pPr>
+      <w:r>
+        <w:rPr>
+          <w:rFonts w:ascii="Times New Roman" w:eastAsia="Times New Roman" w:hAnsi="Times New Roman" w:cs="Times New Roman"/>
+          <w:color w:val="000000"/>
+          <w:lang w:val="en-CA" w:eastAsia="en-CA"/>
+        </w:rPr>
+        <w:t>Crime Statistics UI - Edmonton Open Data Initiative</w:t>
+      </w:r>
+    </w:p>
+    <w:p>
+      <w:pPr>
+        <w:spacing w:after="0" w:line="276" w:lineRule="auto"/>
+        <w:textAlignment w:val="baseline"/>
+        <w:rPr>
+          <w:rFonts w:ascii="Times New Roman" w:hAnsi="Times New Roman" w:cs="Times New Roman"/>
+        </w:rPr>
+      </w:pPr>
+      <w:proofErr w:type="spellStart"/>
+      <w:r>
+        <w:rPr>
+          <w:rFonts w:ascii="Times New Roman" w:eastAsia="Times New Roman" w:hAnsi="Times New Roman" w:cs="Times New Roman"/>
+          <w:color w:val="000000"/>
+          <w:lang w:val="en-CA" w:eastAsia="en-CA"/>
+        </w:rPr>
+        <w:t>Github</w:t>
+      </w:r>
+      <w:proofErr w:type="spellEnd"/>
+      <w:r>
+        <w:rPr>
+          <w:rFonts w:ascii="Times New Roman" w:eastAsia="Times New Roman" w:hAnsi="Times New Roman" w:cs="Times New Roman"/>
+          <w:color w:val="000000"/>
+          <w:lang w:val="en-CA" w:eastAsia="en-CA"/>
+        </w:rPr>
+        <w:t xml:space="preserve"> Link: </w:t>
+      </w:r>
+      <w:hyperlink r:id="rId9" w:history="1">
+        <w:r>
+          <w:rPr>
+            <w:rStyle w:val="Hyperlink"/>
+            <w:rFonts w:ascii="Times New Roman" w:hAnsi="Times New Roman" w:cs="Times New Roman"/>
+          </w:rPr>
+          <w:t>https://github.com/ApluUalberta/Crime-Statistics-Database-Program</w:t>
+        </w:r>
+      </w:hyperlink>
+    </w:p>
+    <w:p>
+      <w:pPr>
+        <w:pStyle w:val="ListParagraph"/>
+        <w:numPr>
+          <w:ilvl w:val="0"/>
+          <w:numId w:val="14"/>
+        </w:numPr>
+        <w:spacing w:after="0" w:line="276" w:lineRule="auto"/>
+        <w:textAlignment w:val="baseline"/>
+        <w:rPr>
+          <w:rFonts w:ascii="Times New Roman" w:eastAsia="Times New Roman" w:hAnsi="Times New Roman" w:cs="Times New Roman"/>
+          <w:color w:val="000000"/>
+          <w:lang w:val="en-CA" w:eastAsia="en-CA"/>
+        </w:rPr>
+      </w:pPr>
+      <w:r>
+        <w:rPr>
+          <w:rFonts w:ascii="Times New Roman" w:eastAsia="Times New Roman" w:hAnsi="Times New Roman" w:cs="Times New Roman"/>
+          <w:color w:val="000000"/>
+          <w:lang w:val="en-CA" w:eastAsia="en-CA"/>
+        </w:rPr>
+        <w:t>Simple Command Line Interface that allows for 4 complex database queries on a given Database</w:t>
+      </w:r>
+    </w:p>
+    <w:p>
+      <w:pPr>
+        <w:pStyle w:val="ListParagraph"/>
+        <w:numPr>
+          <w:ilvl w:val="0"/>
+          <w:numId w:val="14"/>
+        </w:numPr>
+        <w:spacing w:after="0" w:line="276" w:lineRule="auto"/>
+        <w:textAlignment w:val="baseline"/>
+        <w:rPr>
+          <w:rFonts w:ascii="Times New Roman" w:eastAsia="Times New Roman" w:hAnsi="Times New Roman" w:cs="Times New Roman"/>
+          <w:color w:val="000000"/>
+          <w:lang w:val="en-CA" w:eastAsia="en-CA"/>
+        </w:rPr>
+      </w:pPr>
+      <w:r>
+        <w:rPr>
+          <w:rFonts w:ascii="Times New Roman" w:eastAsia="Times New Roman" w:hAnsi="Times New Roman" w:cs="Times New Roman"/>
+          <w:color w:val="000000"/>
+          <w:lang w:val="en-CA" w:eastAsia="en-CA"/>
+        </w:rPr>
+        <w:t>Embedded SQLITE3 Queries in Python to create a simple UI</w:t>
+      </w:r>
+    </w:p>
+    <w:p>
+      <w:pPr>
+        <w:pStyle w:val="ListParagraph"/>
+        <w:numPr>
+          <w:ilvl w:val="0"/>
+          <w:numId w:val="14"/>
+        </w:numPr>
+        <w:spacing w:after="0" w:line="276" w:lineRule="auto"/>
+        <w:textAlignment w:val="baseline"/>
+        <w:rPr>
+          <w:rFonts w:ascii="Times New Roman" w:eastAsia="Times New Roman" w:hAnsi="Times New Roman" w:cs="Times New Roman"/>
+          <w:color w:val="000000"/>
+          <w:lang w:val="en-CA" w:eastAsia="en-CA"/>
+        </w:rPr>
+      </w:pPr>
+      <w:r>
+        <w:rPr>
+          <w:rFonts w:ascii="Times New Roman" w:eastAsia="Times New Roman" w:hAnsi="Times New Roman" w:cs="Times New Roman"/>
+          <w:color w:val="000000"/>
+          <w:lang w:val="en-CA" w:eastAsia="en-CA"/>
+        </w:rPr>
+        <w:t>Imported Pandas and Folium Libraries to plot queried data onto graphs</w:t>
+      </w:r>
+    </w:p>
+    <w:p>
+      <w:pPr>
+        <w:pStyle w:val="ListParagraph"/>
+        <w:numPr>
+          <w:ilvl w:val="0"/>
+          <w:numId w:val="14"/>
+        </w:numPr>
+        <w:spacing w:after="0" w:line="276" w:lineRule="auto"/>
+        <w:textAlignment w:val="baseline"/>
+        <w:rPr>
+          <w:rFonts w:ascii="Times New Roman" w:eastAsia="Times New Roman" w:hAnsi="Times New Roman" w:cs="Times New Roman"/>
+          <w:color w:val="000000"/>
+          <w:lang w:val="en-CA" w:eastAsia="en-CA"/>
+        </w:rPr>
+      </w:pPr>
+      <w:r>
+        <w:rPr>
+          <w:rFonts w:ascii="Times New Roman" w:eastAsia="Times New Roman" w:hAnsi="Times New Roman" w:cs="Times New Roman"/>
+          <w:color w:val="000000"/>
+          <w:lang w:val="en-CA" w:eastAsia="en-CA"/>
+        </w:rPr>
+        <w:t xml:space="preserve">Menu Entry runs 1 of 4 Queries </w:t>
+      </w:r>
+      <w:r>
+        <w:rPr>
+          <w:rFonts w:ascii="Times New Roman" w:eastAsia="Times New Roman" w:hAnsi="Times New Roman" w:cs="Times New Roman"/>
+          <w:color w:val="000000"/>
+          <w:lang w:val="en-CA" w:eastAsia="en-CA"/>
+        </w:rPr>
+        <w:t>for graphs and statistics generated from menu queries</w:t>
       </w:r>
     </w:p>
     <w:p>
@@ -1167,7 +1438,7 @@
     </w:p>
     <w:sectPr>
       <w:pgSz w:w="12240" w:h="15840"/>
-      <w:pgMar w:top="1440" w:right="1440" w:bottom="1440" w:left="1440" w:header="720" w:footer="720" w:gutter="0"/>
+      <w:pgMar w:top="720" w:right="720" w:bottom="720" w:left="720" w:header="720" w:footer="720" w:gutter="0"/>
       <w:cols w:space="720"/>
       <w:docGrid w:linePitch="360"/>
     </w:sectPr>
@@ -4020,7 +4291,7 @@
 </file>
 
 <file path=customXml/itemProps1.xml><?xml version="1.0" encoding="utf-8"?>
-<ds:datastoreItem xmlns:ds="http://schemas.openxmlformats.org/officeDocument/2006/customXml" ds:itemID="{75034993-1882-4E4E-8890-48A631B1A79B}">
+<ds:datastoreItem xmlns:ds="http://schemas.openxmlformats.org/officeDocument/2006/customXml" ds:itemID="{3FE9D58C-412D-427C-A6FC-31BDFA73625F}">
   <ds:schemaRefs>
     <ds:schemaRef ds:uri="http://schemas.openxmlformats.org/officeDocument/2006/bibliography"/>
   </ds:schemaRefs>

--- a/Instrumentation - STEMCELL Vancouver/Allen-SIP_Resume.docx
+++ b/Instrumentation - STEMCELL Vancouver/Allen-SIP_Resume.docx
@@ -13,8 +13,6 @@
           <w:lang w:val="en-CA" w:eastAsia="en-CA"/>
         </w:rPr>
       </w:pPr>
-      <w:bookmarkStart w:id="0" w:name="_GoBack"/>
-      <w:bookmarkEnd w:id="0"/>
       <w:r>
         <w:rPr>
           <w:rFonts w:ascii="Times New Roman" w:eastAsia="Times New Roman" w:hAnsi="Times New Roman" w:cs="Times New Roman"/>
@@ -161,7 +159,17 @@
           <w:color w:val="000000"/>
           <w:lang w:val="en-CA" w:eastAsia="en-CA"/>
         </w:rPr>
-        <w:t>Skilled in the deployment and maintenance of elegant Android Studio mobile applications</w:t>
+        <w:t>Skilled in the deployment and maintenan</w:t>
+      </w:r>
+      <w:bookmarkStart w:id="0" w:name="_GoBack"/>
+      <w:bookmarkEnd w:id="0"/>
+      <w:r>
+        <w:rPr>
+          <w:rFonts w:ascii="Times New Roman" w:eastAsia="Times New Roman" w:hAnsi="Times New Roman" w:cs="Times New Roman"/>
+          <w:color w:val="000000"/>
+          <w:lang w:val="en-CA" w:eastAsia="en-CA"/>
+        </w:rPr>
+        <w:t>ce of elegant Android Studio mobile applications</w:t>
       </w:r>
       <w:r>
         <w:rPr>
@@ -1030,8 +1038,14 @@
           <w:numId w:val="14"/>
         </w:numPr>
         <w:spacing w:after="0" w:line="276" w:lineRule="auto"/>
-      </w:pPr>
-      <w:r>
+        <w:rPr>
+          <w:rFonts w:ascii="Times New Roman" w:hAnsi="Times New Roman" w:cs="Times New Roman"/>
+        </w:rPr>
+      </w:pPr>
+      <w:r>
+        <w:rPr>
+          <w:rFonts w:ascii="Times New Roman" w:hAnsi="Times New Roman" w:cs="Times New Roman"/>
+        </w:rPr>
         <w:t>Programmed in Java, tracks a user’s emotional state and allows them to follow friends</w:t>
       </w:r>
     </w:p>
@@ -4291,7 +4305,7 @@
 </file>
 
 <file path=customXml/itemProps1.xml><?xml version="1.0" encoding="utf-8"?>
-<ds:datastoreItem xmlns:ds="http://schemas.openxmlformats.org/officeDocument/2006/customXml" ds:itemID="{3FE9D58C-412D-427C-A6FC-31BDFA73625F}">
+<ds:datastoreItem xmlns:ds="http://schemas.openxmlformats.org/officeDocument/2006/customXml" ds:itemID="{AE1D9A2B-2FF1-4944-A0AD-8717DBD119FE}">
   <ds:schemaRefs>
     <ds:schemaRef ds:uri="http://schemas.openxmlformats.org/officeDocument/2006/bibliography"/>
   </ds:schemaRefs>
